--- a/M. Jayasree(0142)-BOOKMYSHOW.docx
+++ b/M. Jayasree(0142)-BOOKMYSHOW.docx
@@ -80,8 +80,6 @@
         </w:rPr>
         <w:t>jayasree</w:t>
       </w:r>
-      <w:bookmarkStart w:id="0" w:name="_GoBack"/>
-      <w:bookmarkEnd w:id="0"/>
       <w:proofErr w:type="spellEnd"/>
     </w:p>
     <w:p>
@@ -249,106 +247,22 @@
           <w:rFonts w:ascii="Times New Roman" w:eastAsia="Times New Roman" w:hAnsi="Times New Roman" w:cs="Times New Roman"/>
           <w:color w:val="000000"/>
         </w:rPr>
-        <w:t>In ER modeling, the database structure is portrayed as a diagram called an entity-relationship diagram.</w:t>
-      </w:r>
-    </w:p>
-    <w:p>
-      <w:pPr>
-        <w:shd w:val="clear" w:color="auto" w:fill="FFFFFF"/>
-        <w:spacing w:before="46" w:after="0" w:line="242" w:lineRule="atLeast"/>
-        <w:rPr>
-          <w:rFonts w:ascii="Times New Roman" w:eastAsia="Times New Roman" w:hAnsi="Times New Roman" w:cs="Times New Roman"/>
-          <w:color w:val="000000"/>
-        </w:rPr>
-      </w:pPr>
-    </w:p>
-    <w:p>
-      <w:pPr>
-        <w:shd w:val="clear" w:color="auto" w:fill="FFFFFF"/>
-        <w:spacing w:before="46" w:after="0" w:line="242" w:lineRule="atLeast"/>
-        <w:rPr>
-          <w:rFonts w:ascii="Times New Roman" w:eastAsia="Times New Roman" w:hAnsi="Times New Roman" w:cs="Times New Roman"/>
-          <w:color w:val="000000"/>
-        </w:rPr>
-      </w:pPr>
-      <w:r>
-        <w:rPr>
-          <w:rFonts w:ascii="Times New Roman" w:eastAsia="Times New Roman" w:hAnsi="Times New Roman" w:cs="Times New Roman"/>
-          <w:color w:val="000000"/>
-        </w:rPr>
-        <w:t>ER diagram</w:t>
-      </w:r>
-    </w:p>
-    <w:p>
-      <w:pPr>
-        <w:shd w:val="clear" w:color="auto" w:fill="FFFFFF"/>
-        <w:spacing w:before="46" w:after="0" w:line="242" w:lineRule="atLeast"/>
-        <w:rPr>
+        <w:t>In ER modeling, the database structure is portrayed as a diagram called</w:t>
+      </w:r>
+      <w:r>
+        <w:rPr>
+          <w:rFonts w:ascii="Times New Roman" w:eastAsia="Times New Roman" w:hAnsi="Times New Roman" w:cs="Times New Roman"/>
+          <w:color w:val="000000"/>
+        </w:rPr>
+        <w:t xml:space="preserve"> an entity-relationship diagram</w:t>
+      </w:r>
+      <w:r>
+        <w:rPr>
+          <w:rFonts w:ascii="Times New Roman" w:eastAsia="Times New Roman" w:hAnsi="Times New Roman" w:cs="Times New Roman"/>
           <w:color w:val="000000"/>
           <w:lang w:val="en-IN"/>
         </w:rPr>
-      </w:pPr>
-      <w:r>
-        <w:rPr>
-          <w:rFonts w:ascii="Times New Roman" w:eastAsia="Times New Roman" w:hAnsi="Times New Roman" w:cs="Times New Roman"/>
-          <w:color w:val="000000"/>
-          <w:lang w:val="en-IN"/>
-        </w:rPr>
-        <w:t xml:space="preserve">                                      </w:t>
-      </w:r>
-      <w:r>
-        <w:rPr>
-          <w:noProof/>
-          <w:lang w:val="en-IN" w:eastAsia="en-IN"/>
-        </w:rPr>
-        <w:drawing>
-          <wp:inline distT="0" distB="0" distL="0" distR="0" wp14:anchorId="2705F2A0" wp14:editId="315BDE4F">
-            <wp:extent cx="3261184" cy="2474109"/>
-            <wp:effectExtent l="0" t="0" r="0" b="2540"/>
-            <wp:docPr id="384167878" name="Picture 45"/>
-            <wp:cNvGraphicFramePr>
-              <a:graphicFrameLocks xmlns:a="http://schemas.openxmlformats.org/drawingml/2006/main" noChangeAspect="1"/>
-            </wp:cNvGraphicFramePr>
-            <a:graphic xmlns:a="http://schemas.openxmlformats.org/drawingml/2006/main">
-              <a:graphicData uri="http://schemas.openxmlformats.org/drawingml/2006/picture">
-                <pic:pic xmlns:pic="http://schemas.openxmlformats.org/drawingml/2006/picture">
-                  <pic:nvPicPr>
-                    <pic:cNvPr id="0" name="Picture 155"/>
-                    <pic:cNvPicPr>
-                      <a:picLocks noChangeAspect="1" noChangeArrowheads="1"/>
-                    </pic:cNvPicPr>
-                  </pic:nvPicPr>
-                  <pic:blipFill>
-                    <a:blip r:embed="rId7" cstate="print">
-                      <a:extLst>
-                        <a:ext uri="{28A0092B-C50C-407E-A947-70E740481C1C}">
-                          <a14:useLocalDpi xmlns:a14="http://schemas.microsoft.com/office/drawing/2010/main" val="0"/>
-                        </a:ext>
-                      </a:extLst>
-                    </a:blip>
-                    <a:srcRect/>
-                    <a:stretch>
-                      <a:fillRect/>
-                    </a:stretch>
-                  </pic:blipFill>
-                  <pic:spPr bwMode="auto">
-                    <a:xfrm>
-                      <a:off x="0" y="0"/>
-                      <a:ext cx="3295144" cy="2499873"/>
-                    </a:xfrm>
-                    <a:prstGeom prst="rect">
-                      <a:avLst/>
-                    </a:prstGeom>
-                    <a:noFill/>
-                    <a:ln>
-                      <a:noFill/>
-                    </a:ln>
-                  </pic:spPr>
-                </pic:pic>
-              </a:graphicData>
-            </a:graphic>
-          </wp:inline>
-        </w:drawing>
+        <w:t xml:space="preserve">                </w:t>
       </w:r>
     </w:p>
     <w:p>
@@ -356,8 +270,8 @@
         <w:shd w:val="clear" w:color="auto" w:fill="FFFFFF"/>
         <w:spacing w:before="100" w:beforeAutospacing="1" w:after="0" w:line="240" w:lineRule="auto"/>
         <w:rPr>
-          <w:rFonts w:ascii="Times New Roman" w:eastAsia="Times New Roman" w:hAnsi="Times New Roman" w:cs="Times New Roman"/>
-          <w:color w:val="000000"/>
+          <w:color w:val="000000"/>
+          <w:lang w:val="en-IN"/>
         </w:rPr>
       </w:pPr>
       <w:r>
@@ -460,111 +374,33 @@
           <w:rFonts w:ascii="Times New Roman" w:eastAsia="Times New Roman" w:hAnsi="Times New Roman" w:cs="Times New Roman"/>
           <w:color w:val="000000"/>
         </w:rPr>
-        <w:t xml:space="preserve"> etc. </w:t>
-      </w:r>
-      <w:r>
-        <w:rPr>
-          <w:rFonts w:ascii="Times New Roman" w:eastAsia="Times New Roman" w:hAnsi="Times New Roman" w:cs="Times New Roman"/>
-          <w:color w:val="000000"/>
-        </w:rPr>
-        <w:br/>
-      </w:r>
-      <w:r>
+        <w:t xml:space="preserve"> etc.</w:t>
+      </w:r>
+    </w:p>
+    <w:p>
+      <w:pPr>
+        <w:shd w:val="clear" w:color="auto" w:fill="FFFFFF"/>
+        <w:spacing w:before="100" w:beforeAutospacing="1" w:after="0" w:line="240" w:lineRule="auto"/>
         <w:rPr>
           <w:color w:val="000000"/>
           <w:lang w:val="en-IN"/>
         </w:rPr>
-        <w:t xml:space="preserve">                                                         </w:t>
-      </w:r>
-    </w:p>
-    <w:p>
-      <w:pPr>
-        <w:spacing w:after="0"/>
+      </w:pPr>
+      <w:r>
         <w:rPr>
           <w:color w:val="000000"/>
           <w:lang w:val="en-IN"/>
         </w:rPr>
-      </w:pPr>
-      <w:r>
-        <w:rPr>
-          <w:noProof/>
-          <w:color w:val="000000"/>
-          <w:lang w:val="en-IN" w:eastAsia="en-IN"/>
-        </w:rPr>
-        <w:drawing>
-          <wp:inline distT="0" distB="0" distL="0" distR="0" wp14:anchorId="4CACC0D2" wp14:editId="6BC1D412">
-            <wp:extent cx="2316480" cy="1181100"/>
-            <wp:effectExtent l="0" t="0" r="7620" b="0"/>
-            <wp:docPr id="1062306379" name="Picture 2"/>
-            <wp:cNvGraphicFramePr>
-              <a:graphicFrameLocks xmlns:a="http://schemas.openxmlformats.org/drawingml/2006/main" noChangeAspect="1"/>
-            </wp:cNvGraphicFramePr>
-            <a:graphic xmlns:a="http://schemas.openxmlformats.org/drawingml/2006/main">
-              <a:graphicData uri="http://schemas.openxmlformats.org/drawingml/2006/picture">
-                <pic:pic xmlns:pic="http://schemas.openxmlformats.org/drawingml/2006/picture">
-                  <pic:nvPicPr>
-                    <pic:cNvPr id="0" name="Picture 6"/>
-                    <pic:cNvPicPr>
-                      <a:picLocks noChangeAspect="1" noChangeArrowheads="1"/>
-                    </pic:cNvPicPr>
-                  </pic:nvPicPr>
-                  <pic:blipFill>
-                    <a:blip r:embed="rId8">
-                      <a:extLst>
-                        <a:ext uri="{28A0092B-C50C-407E-A947-70E740481C1C}">
-                          <a14:useLocalDpi xmlns:a14="http://schemas.microsoft.com/office/drawing/2010/main" val="0"/>
-                        </a:ext>
-                      </a:extLst>
-                    </a:blip>
-                    <a:srcRect/>
-                    <a:stretch>
-                      <a:fillRect/>
-                    </a:stretch>
-                  </pic:blipFill>
-                  <pic:spPr bwMode="auto">
-                    <a:xfrm>
-                      <a:off x="0" y="0"/>
-                      <a:ext cx="2316480" cy="1181100"/>
-                    </a:xfrm>
-                    <a:prstGeom prst="rect">
-                      <a:avLst/>
-                    </a:prstGeom>
-                    <a:noFill/>
-                    <a:ln>
-                      <a:noFill/>
-                    </a:ln>
-                  </pic:spPr>
-                </pic:pic>
-              </a:graphicData>
-            </a:graphic>
-          </wp:inline>
-        </w:drawing>
+        <w:t xml:space="preserve">Component of ER model </w:t>
       </w:r>
     </w:p>
     <w:p>
       <w:pPr>
         <w:shd w:val="clear" w:color="auto" w:fill="FFFFFF"/>
-        <w:spacing w:before="100" w:beforeAutospacing="1" w:after="0" w:line="312" w:lineRule="atLeast"/>
-        <w:outlineLvl w:val="1"/>
-        <w:rPr>
-          <w:rFonts w:ascii="Times New Roman" w:eastAsia="Times New Roman" w:hAnsi="Times New Roman" w:cs="Times New Roman"/>
-          <w:color w:val="610B38"/>
-        </w:rPr>
-      </w:pPr>
-      <w:r>
-        <w:rPr>
-          <w:rFonts w:ascii="Times New Roman" w:eastAsia="Times New Roman" w:hAnsi="Times New Roman" w:cs="Times New Roman"/>
-          <w:color w:val="610B38"/>
-        </w:rPr>
-        <w:lastRenderedPageBreak/>
-        <w:t>Component of ER Diagram</w:t>
-      </w:r>
-    </w:p>
-    <w:p>
-      <w:pPr>
-        <w:spacing w:after="0" w:line="240" w:lineRule="auto"/>
-        <w:rPr>
-          <w:rFonts w:ascii="Times New Roman" w:eastAsia="Times New Roman" w:hAnsi="Times New Roman" w:cs="Times New Roman"/>
+        <w:spacing w:before="100" w:beforeAutospacing="1" w:after="0" w:line="240" w:lineRule="auto"/>
+        <w:rPr>
+          <w:rFonts w:ascii="Times New Roman" w:eastAsia="Times New Roman" w:hAnsi="Times New Roman" w:cs="Times New Roman"/>
+          <w:color w:val="000000"/>
         </w:rPr>
       </w:pPr>
       <w:r>
@@ -598,7 +434,7 @@
                     </pic:cNvPicPr>
                   </pic:nvPicPr>
                   <pic:blipFill>
-                    <a:blip r:embed="rId9"/>
+                    <a:blip r:embed="rId7"/>
                     <a:srcRect/>
                     <a:stretch>
                       <a:fillRect/>
@@ -676,6 +512,7 @@
           <w:rFonts w:ascii="Times New Roman" w:eastAsia="Times New Roman" w:hAnsi="Times New Roman" w:cs="Times New Roman"/>
           <w:color w:val="000000"/>
         </w:rPr>
+        <w:lastRenderedPageBreak/>
         <w:t xml:space="preserve">Consider an organization as an example- </w:t>
       </w:r>
       <w:r>
@@ -730,7 +567,7 @@
                     </pic:cNvPicPr>
                   </pic:nvPicPr>
                   <pic:blipFill>
-                    <a:blip r:embed="rId10">
+                    <a:blip r:embed="rId8">
                       <a:extLst>
                         <a:ext uri="{28A0092B-C50C-407E-A947-70E740481C1C}">
                           <a14:useLocalDpi xmlns:a14="http://schemas.microsoft.com/office/drawing/2010/main" val="0"/>
@@ -844,7 +681,7 @@
                     </pic:cNvPicPr>
                   </pic:nvPicPr>
                   <pic:blipFill>
-                    <a:blip r:embed="rId11">
+                    <a:blip r:embed="rId9">
                       <a:extLst>
                         <a:ext uri="{28A0092B-C50C-407E-A947-70E740481C1C}">
                           <a14:useLocalDpi xmlns:a14="http://schemas.microsoft.com/office/drawing/2010/main" val="0"/>
@@ -910,7 +747,7 @@
         </w:rPr>
         <w:t xml:space="preserve">The attribute is used to describe the property of an entity. </w:t>
       </w:r>
-      <w:bookmarkStart w:id="1" w:name="_Hlk171418079"/>
+      <w:bookmarkStart w:id="0" w:name="_Hlk171418079"/>
       <w:r>
         <w:rPr>
           <w:rFonts w:ascii="Times New Roman" w:eastAsia="Times New Roman" w:hAnsi="Times New Roman" w:cs="Times New Roman"/>
@@ -918,7 +755,7 @@
         </w:rPr>
         <w:t>Eclipse</w:t>
       </w:r>
-      <w:bookmarkEnd w:id="1"/>
+      <w:bookmarkEnd w:id="0"/>
       <w:r>
         <w:rPr>
           <w:rFonts w:ascii="Times New Roman" w:eastAsia="Times New Roman" w:hAnsi="Times New Roman" w:cs="Times New Roman"/>
@@ -1037,7 +874,6 @@
           <w:rFonts w:ascii="Times New Roman" w:eastAsia="Times New Roman" w:hAnsi="Times New Roman" w:cs="Times New Roman"/>
           <w:color w:val="000000"/>
         </w:rPr>
-        <w:lastRenderedPageBreak/>
         <w:br/>
       </w:r>
       <w:r>
@@ -1064,7 +900,7 @@
                     </pic:cNvPicPr>
                   </pic:nvPicPr>
                   <pic:blipFill>
-                    <a:blip r:embed="rId12">
+                    <a:blip r:embed="rId10">
                       <a:extLst>
                         <a:ext uri="{28A0092B-C50C-407E-A947-70E740481C1C}">
                           <a14:useLocalDpi xmlns:a14="http://schemas.microsoft.com/office/drawing/2010/main" val="0"/>
@@ -1197,7 +1033,7 @@
                     </pic:cNvPicPr>
                   </pic:nvPicPr>
                   <pic:blipFill>
-                    <a:blip r:embed="rId13">
+                    <a:blip r:embed="rId11">
                       <a:extLst>
                         <a:ext uri="{28A0092B-C50C-407E-A947-70E740481C1C}">
                           <a14:useLocalDpi xmlns:a14="http://schemas.microsoft.com/office/drawing/2010/main" val="0"/>
@@ -1342,6 +1178,7 @@
           <w:rFonts w:ascii="Times New Roman" w:eastAsia="Times New Roman" w:hAnsi="Times New Roman" w:cs="Times New Roman"/>
           <w:color w:val="000000"/>
         </w:rPr>
+        <w:lastRenderedPageBreak/>
         <w:br/>
       </w:r>
       <w:r>
@@ -1373,7 +1210,7 @@
                     </pic:cNvPicPr>
                   </pic:nvPicPr>
                   <pic:blipFill>
-                    <a:blip r:embed="rId14">
+                    <a:blip r:embed="rId12">
                       <a:extLst>
                         <a:ext uri="{28A0092B-C50C-407E-A947-70E740481C1C}">
                           <a14:useLocalDpi xmlns:a14="http://schemas.microsoft.com/office/drawing/2010/main" val="0"/>
@@ -1572,7 +1409,7 @@
                     </pic:cNvPicPr>
                   </pic:nvPicPr>
                   <pic:blipFill>
-                    <a:blip r:embed="rId15">
+                    <a:blip r:embed="rId13">
                       <a:extLst>
                         <a:ext uri="{28A0092B-C50C-407E-A947-70E740481C1C}">
                           <a14:useLocalDpi xmlns:a14="http://schemas.microsoft.com/office/drawing/2010/main" val="0"/>
@@ -1694,7 +1531,7 @@
                     </pic:cNvPicPr>
                   </pic:nvPicPr>
                   <pic:blipFill>
-                    <a:blip r:embed="rId16">
+                    <a:blip r:embed="rId14">
                       <a:extLst>
                         <a:ext uri="{28A0092B-C50C-407E-A947-70E740481C1C}">
                           <a14:useLocalDpi xmlns:a14="http://schemas.microsoft.com/office/drawing/2010/main" val="0"/>
@@ -1742,7 +1579,6 @@
           <w:bCs/>
           <w:color w:val="000000"/>
         </w:rPr>
-        <w:lastRenderedPageBreak/>
         <w:t xml:space="preserve">f. </w:t>
       </w:r>
       <w:r>
@@ -1892,7 +1728,7 @@
                     </pic:cNvPicPr>
                   </pic:nvPicPr>
                   <pic:blipFill>
-                    <a:blip r:embed="rId17">
+                    <a:blip r:embed="rId15">
                       <a:extLst>
                         <a:ext uri="{28A0092B-C50C-407E-A947-70E740481C1C}">
                           <a14:useLocalDpi xmlns:a14="http://schemas.microsoft.com/office/drawing/2010/main" val="0"/>
@@ -2016,7 +1852,7 @@
                     </pic:cNvPicPr>
                   </pic:nvPicPr>
                   <pic:blipFill>
-                    <a:blip r:embed="rId18">
+                    <a:blip r:embed="rId16">
                       <a:extLst>
                         <a:ext uri="{28A0092B-C50C-407E-A947-70E740481C1C}">
                           <a14:useLocalDpi xmlns:a14="http://schemas.microsoft.com/office/drawing/2010/main" val="0"/>
@@ -2453,7 +2289,7 @@
                     </pic:cNvPicPr>
                   </pic:nvPicPr>
                   <pic:blipFill>
-                    <a:blip r:embed="rId19">
+                    <a:blip r:embed="rId17">
                       <a:extLst>
                         <a:ext uri="{28A0092B-C50C-407E-A947-70E740481C1C}">
                           <a14:useLocalDpi xmlns:a14="http://schemas.microsoft.com/office/drawing/2010/main" val="0"/>
@@ -2613,7 +2449,6 @@
           <w:rFonts w:ascii="Times New Roman" w:eastAsia="Times New Roman" w:hAnsi="Times New Roman" w:cs="Times New Roman"/>
           <w:color w:val="000000"/>
         </w:rPr>
-        <w:lastRenderedPageBreak/>
         <w:br/>
       </w:r>
       <w:r>
@@ -2645,7 +2480,7 @@
                     </pic:cNvPicPr>
                   </pic:nvPicPr>
                   <pic:blipFill>
-                    <a:blip r:embed="rId20">
+                    <a:blip r:embed="rId18">
                       <a:extLst>
                         <a:ext uri="{28A0092B-C50C-407E-A947-70E740481C1C}">
                           <a14:useLocalDpi xmlns:a14="http://schemas.microsoft.com/office/drawing/2010/main" val="0"/>
@@ -2881,7 +2716,7 @@
                     </pic:cNvPicPr>
                   </pic:nvPicPr>
                   <pic:blipFill>
-                    <a:blip r:embed="rId21">
+                    <a:blip r:embed="rId19">
                       <a:extLst>
                         <a:ext uri="{28A0092B-C50C-407E-A947-70E740481C1C}">
                           <a14:useLocalDpi xmlns:a14="http://schemas.microsoft.com/office/drawing/2010/main" val="0"/>
@@ -3002,7 +2837,7 @@
                     </pic:cNvPicPr>
                   </pic:nvPicPr>
                   <pic:blipFill>
-                    <a:blip r:embed="rId22">
+                    <a:blip r:embed="rId20">
                       <a:extLst>
                         <a:ext uri="{28A0092B-C50C-407E-A947-70E740481C1C}">
                           <a14:useLocalDpi xmlns:a14="http://schemas.microsoft.com/office/drawing/2010/main" val="0"/>
@@ -3067,6 +2902,7 @@
           <w:rFonts w:ascii="Times New Roman" w:eastAsia="Times New Roman" w:hAnsi="Times New Roman" w:cs="Times New Roman"/>
           <w:color w:val="000000"/>
         </w:rPr>
+        <w:lastRenderedPageBreak/>
         <w:t>When more than one instance of the entity on the left, and more than one instance of an entity on the right associates with the relationship then it is known as a many-to-many relationship.</w:t>
       </w:r>
     </w:p>
@@ -3121,7 +2957,7 @@
                     </pic:cNvPicPr>
                   </pic:nvPicPr>
                   <pic:blipFill>
-                    <a:blip r:embed="rId23">
+                    <a:blip r:embed="rId21">
                       <a:extLst>
                         <a:ext uri="{28A0092B-C50C-407E-A947-70E740481C1C}">
                           <a14:useLocalDpi xmlns:a14="http://schemas.microsoft.com/office/drawing/2010/main" val="0"/>
@@ -3157,31 +2993,143 @@
       <w:pPr>
         <w:spacing w:after="0"/>
         <w:rPr>
+          <w:noProof/>
+          <w:lang w:val="en-IN" w:eastAsia="en-IN"/>
+        </w:rPr>
+      </w:pPr>
+    </w:p>
+    <w:p>
+      <w:pPr>
+        <w:spacing w:after="0"/>
+        <w:rPr>
+          <w:noProof/>
+          <w:sz w:val="36"/>
+          <w:szCs w:val="36"/>
+          <w:lang w:val="en-IN" w:eastAsia="en-IN"/>
+        </w:rPr>
+      </w:pPr>
+      <w:r>
+        <w:rPr>
+          <w:noProof/>
+          <w:sz w:val="36"/>
+          <w:szCs w:val="36"/>
+          <w:lang w:val="en-IN" w:eastAsia="en-IN"/>
+        </w:rPr>
+        <w:t xml:space="preserve">ER Diagram for </w:t>
+      </w:r>
+      <w:r>
+        <w:rPr>
+          <w:noProof/>
+          <w:sz w:val="36"/>
+          <w:szCs w:val="36"/>
+          <w:lang w:val="en-IN" w:eastAsia="en-IN"/>
+        </w:rPr>
+        <w:t>the application,</w:t>
+      </w:r>
+      <w:bookmarkStart w:id="1" w:name="_GoBack"/>
+      <w:bookmarkEnd w:id="1"/>
+      <w:r>
+        <w:rPr>
+          <w:noProof/>
+          <w:sz w:val="36"/>
+          <w:szCs w:val="36"/>
+          <w:lang w:val="en-IN" w:eastAsia="en-IN"/>
+        </w:rPr>
+        <w:t xml:space="preserve"> </w:t>
+      </w:r>
+      <w:r>
+        <w:rPr>
+          <w:noProof/>
+          <w:sz w:val="36"/>
+          <w:szCs w:val="36"/>
+          <w:lang w:val="en-IN" w:eastAsia="en-IN"/>
+        </w:rPr>
+        <w:t>bookmyshow :</w:t>
+      </w:r>
+    </w:p>
+    <w:p>
+      <w:pPr>
+        <w:spacing w:after="0"/>
+        <w:rPr>
+          <w:noProof/>
+          <w:sz w:val="36"/>
+          <w:szCs w:val="36"/>
+          <w:lang w:val="en-IN" w:eastAsia="en-IN"/>
+        </w:rPr>
+      </w:pPr>
+    </w:p>
+    <w:p>
+      <w:pPr>
+        <w:spacing w:after="0"/>
+        <w:rPr>
+          <w:noProof/>
+          <w:lang w:val="en-IN" w:eastAsia="en-IN"/>
+        </w:rPr>
+      </w:pPr>
+    </w:p>
+    <w:p>
+      <w:pPr>
+        <w:spacing w:after="0"/>
+        <w:rPr>
           <w:rFonts w:ascii="Times New Roman" w:hAnsi="Times New Roman" w:cs="Times New Roman"/>
           <w:b/>
           <w:lang w:val="en-IN"/>
         </w:rPr>
       </w:pPr>
-    </w:p>
-    <w:p>
-      <w:pPr>
-        <w:spacing w:after="0"/>
-        <w:rPr>
-          <w:rFonts w:ascii="Times New Roman" w:hAnsi="Times New Roman" w:cs="Times New Roman"/>
-          <w:b/>
-          <w:lang w:val="en-IN"/>
-        </w:rPr>
-      </w:pPr>
-    </w:p>
-    <w:p>
-      <w:pPr>
-        <w:spacing w:after="0"/>
-        <w:rPr>
-          <w:rFonts w:ascii="Times New Roman" w:hAnsi="Times New Roman" w:cs="Times New Roman"/>
-          <w:b/>
-          <w:lang w:val="en-IN"/>
-        </w:rPr>
-      </w:pPr>
+      <w:r>
+        <w:rPr>
+          <w:noProof/>
+          <w:lang w:val="en-IN" w:eastAsia="en-IN"/>
+        </w:rPr>
+        <w:drawing>
+          <wp:inline distT="0" distB="0" distL="0" distR="0" wp14:anchorId="435B0E1A" wp14:editId="1738C5C7">
+            <wp:extent cx="5724525" cy="4342932"/>
+            <wp:effectExtent l="0" t="0" r="0" b="635"/>
+            <wp:docPr id="1" name="Picture 45"/>
+            <wp:cNvGraphicFramePr>
+              <a:graphicFrameLocks xmlns:a="http://schemas.openxmlformats.org/drawingml/2006/main" noChangeAspect="1"/>
+            </wp:cNvGraphicFramePr>
+            <a:graphic xmlns:a="http://schemas.openxmlformats.org/drawingml/2006/main">
+              <a:graphicData uri="http://schemas.openxmlformats.org/drawingml/2006/picture">
+                <pic:pic xmlns:pic="http://schemas.openxmlformats.org/drawingml/2006/picture">
+                  <pic:nvPicPr>
+                    <pic:cNvPr id="0" name="Picture 155"/>
+                    <pic:cNvPicPr>
+                      <a:picLocks noChangeAspect="1" noChangeArrowheads="1"/>
+                    </pic:cNvPicPr>
+                  </pic:nvPicPr>
+                  <pic:blipFill>
+                    <a:blip r:embed="rId22" cstate="print">
+                      <a:extLst>
+                        <a:ext uri="{28A0092B-C50C-407E-A947-70E740481C1C}">
+                          <a14:useLocalDpi xmlns:a14="http://schemas.microsoft.com/office/drawing/2010/main" val="0"/>
+                        </a:ext>
+                      </a:extLst>
+                    </a:blip>
+                    <a:srcRect/>
+                    <a:stretch>
+                      <a:fillRect/>
+                    </a:stretch>
+                  </pic:blipFill>
+                  <pic:spPr bwMode="auto">
+                    <a:xfrm>
+                      <a:off x="0" y="0"/>
+                      <a:ext cx="5795635" cy="4396880"/>
+                    </a:xfrm>
+                    <a:prstGeom prst="rect">
+                      <a:avLst/>
+                    </a:prstGeom>
+                    <a:noFill/>
+                    <a:ln>
+                      <a:noFill/>
+                    </a:ln>
+                  </pic:spPr>
+                </pic:pic>
+              </a:graphicData>
+            </a:graphic>
+          </wp:inline>
+        </w:drawing>
+      </w:r>
     </w:p>
     <w:p>
       <w:pPr>
@@ -3268,7 +3216,7 @@
       </w:pPr>
     </w:p>
     <w:sectPr>
-      <w:headerReference w:type="default" r:id="rId24"/>
+      <w:headerReference w:type="default" r:id="rId23"/>
       <w:pgSz w:w="12240" w:h="15840"/>
       <w:pgMar w:top="1440" w:right="1440" w:bottom="1440" w:left="1440" w:header="708" w:footer="708" w:gutter="0"/>
       <w:cols w:space="708"/>
